--- a/pygame_basic.docx
+++ b/pygame_basic.docx
@@ -337,8 +337,6 @@
       <w:r>
         <w:t>playback of mpeg movies</w:t>
       </w:r>
-      <w:bookmarkStart w:id="0" w:name="_GoBack"/>
-      <w:bookmarkEnd w:id="0"/>
     </w:p>
     <w:p>
       <w:pPr>
@@ -933,6 +931,8 @@
       <w:r>
         <w:t>Display texts</w:t>
       </w:r>
+      <w:bookmarkStart w:id="0" w:name="_GoBack"/>
+      <w:bookmarkEnd w:id="0"/>
     </w:p>
     <w:p>
       <w:pPr>
@@ -940,6 +940,11 @@
       </w:pPr>
       <w:r>
         <w:t>Play a sound file</w:t>
+      </w:r>
+    </w:p>
+    <w:p>
+      <w:r>
+        <w:t>Will be introduce later when needed.</w:t>
       </w:r>
     </w:p>
     <w:p>
@@ -982,13 +987,7 @@
     </w:p>
     <w:p/>
     <w:p/>
-    <w:p>
-      <w:pPr>
-        <w:rPr>
-          <w:rFonts w:hint="eastAsia"/>
-        </w:rPr>
-      </w:pPr>
-    </w:p>
+    <w:p/>
     <w:sectPr>
       <w:pgSz w:w="12240" w:h="15840"/>
       <w:pgMar w:top="1440" w:right="1440" w:bottom="1440" w:left="1440" w:header="720" w:footer="720" w:gutter="0"/>
@@ -1779,6 +1778,18 @@
       <w:szCs w:val="26"/>
     </w:rPr>
   </w:style>
+  <w:style w:type="character" w:styleId="ac">
+    <w:name w:val="FollowedHyperlink"/>
+    <w:basedOn w:val="a0"/>
+    <w:uiPriority w:val="99"/>
+    <w:semiHidden/>
+    <w:unhideWhenUsed/>
+    <w:rsid w:val="008C634B"/>
+    <w:rPr>
+      <w:color w:val="954F72" w:themeColor="followedHyperlink"/>
+      <w:u w:val="single"/>
+    </w:rPr>
+  </w:style>
 </w:styles>
 </file>
 

--- a/pygame_basic.docx
+++ b/pygame_basic.docx
@@ -925,14 +925,19 @@
       </w:r>
     </w:p>
     <w:p>
-      <w:pPr>
-        <w:pStyle w:val="1"/>
-      </w:pPr>
-      <w:r>
-        <w:t>Display texts</w:t>
+      <w:r>
+        <w:t>hi</w:t>
       </w:r>
       <w:bookmarkStart w:id="0" w:name="_GoBack"/>
       <w:bookmarkEnd w:id="0"/>
+    </w:p>
+    <w:p>
+      <w:pPr>
+        <w:pStyle w:val="1"/>
+      </w:pPr>
+      <w:r>
+        <w:t>Display texts</w:t>
+      </w:r>
     </w:p>
     <w:p>
       <w:pPr>
